--- a/1045684.docx
+++ b/1045684.docx
@@ -870,8 +870,6 @@
       <w:r>
         <w:t xml:space="preserve"> conectado ao sensor de cores RGB. Ao aproximar um </w:t>
       </w:r>
-      <w:bookmarkStart w:id="1" w:name="_GoBack"/>
-      <w:bookmarkEnd w:id="1"/>
       <w:r>
         <w:lastRenderedPageBreak/>
         <w:t xml:space="preserve">objeto do sensor, são gerados códigos de cores básicas (vermelha, verde e azul), que serão enviados ao </w:t>
@@ -1089,10 +1087,7 @@
     </w:p>
     <w:p>
       <w:r>
-        <w:t xml:space="preserve">    </w:t>
-      </w:r>
-      <w:r>
-        <w:t xml:space="preserve">RGB é nomeado pelas iniciais das cores em inglês: </w:t>
+        <w:t xml:space="preserve">    RGB é nomeado pelas iniciais das cores em inglês: </w:t>
       </w:r>
       <w:proofErr w:type="spellStart"/>
       <w:r>
@@ -1153,16 +1148,34 @@
     </w:p>
     <w:p>
       <w:r>
-        <w:t xml:space="preserve">   Exemplo</w:t>
+        <w:t xml:space="preserve">   </w:t>
+      </w:r>
+      <w:r>
+        <w:t>Segue abaixo uma tabela de e</w:t>
+      </w:r>
+      <w:r>
+        <w:t>xemplo</w:t>
+      </w:r>
+      <w:r>
+        <w:t>s</w:t>
       </w:r>
       <w:r>
         <w:t>:</w:t>
       </w:r>
     </w:p>
+    <w:p/>
     <w:tbl>
       <w:tblPr>
-        <w:tblW w:w="4180" w:type="dxa"/>
+        <w:tblW w:w="4463" w:type="dxa"/>
         <w:tblInd w:w="55" w:type="dxa"/>
+        <w:tblBorders>
+          <w:top w:val="single" w:sz="4" w:space="0" w:color="auto"/>
+          <w:left w:val="single" w:sz="4" w:space="0" w:color="auto"/>
+          <w:bottom w:val="single" w:sz="4" w:space="0" w:color="auto"/>
+          <w:right w:val="single" w:sz="4" w:space="0" w:color="auto"/>
+          <w:insideH w:val="single" w:sz="6" w:space="0" w:color="auto"/>
+          <w:insideV w:val="single" w:sz="6" w:space="0" w:color="auto"/>
+        </w:tblBorders>
         <w:tblCellMar>
           <w:left w:w="70" w:type="dxa"/>
           <w:right w:w="70" w:type="dxa"/>
@@ -1170,9 +1183,9 @@
         <w:tblLook w:val="04A0" w:firstRow="1" w:lastRow="0" w:firstColumn="1" w:lastColumn="0" w:noHBand="0" w:noVBand="1"/>
       </w:tblPr>
       <w:tblGrid>
-        <w:gridCol w:w="1500"/>
-        <w:gridCol w:w="1153"/>
-        <w:gridCol w:w="1540"/>
+        <w:gridCol w:w="1626"/>
+        <w:gridCol w:w="1252"/>
+        <w:gridCol w:w="1585"/>
       </w:tblGrid>
       <w:tr>
         <w:trPr>
@@ -1180,13 +1193,7 @@
         </w:trPr>
         <w:tc>
           <w:tcPr>
-            <w:tcW w:w="1500" w:type="dxa"/>
-            <w:tcBorders>
-              <w:top w:val="single" w:sz="4" w:space="0" w:color="auto"/>
-              <w:left w:val="single" w:sz="4" w:space="0" w:color="auto"/>
-              <w:bottom w:val="single" w:sz="4" w:space="0" w:color="auto"/>
-              <w:right w:val="single" w:sz="4" w:space="0" w:color="auto"/>
-            </w:tcBorders>
+            <w:tcW w:w="1626" w:type="dxa"/>
             <w:shd w:val="clear" w:color="auto" w:fill="auto"/>
             <w:noWrap/>
             <w:vAlign w:val="bottom"/>
@@ -1219,13 +1226,7 @@
         </w:tc>
         <w:tc>
           <w:tcPr>
-            <w:tcW w:w="1140" w:type="dxa"/>
-            <w:tcBorders>
-              <w:top w:val="single" w:sz="4" w:space="0" w:color="auto"/>
-              <w:left w:val="nil"/>
-              <w:bottom w:val="single" w:sz="4" w:space="0" w:color="auto"/>
-              <w:right w:val="single" w:sz="4" w:space="0" w:color="auto"/>
-            </w:tcBorders>
+            <w:tcW w:w="1252" w:type="dxa"/>
             <w:shd w:val="clear" w:color="auto" w:fill="auto"/>
             <w:noWrap/>
             <w:vAlign w:val="bottom"/>
@@ -1258,13 +1259,7 @@
         </w:tc>
         <w:tc>
           <w:tcPr>
-            <w:tcW w:w="1540" w:type="dxa"/>
-            <w:tcBorders>
-              <w:top w:val="single" w:sz="4" w:space="0" w:color="auto"/>
-              <w:left w:val="nil"/>
-              <w:bottom w:val="single" w:sz="4" w:space="0" w:color="auto"/>
-              <w:right w:val="single" w:sz="4" w:space="0" w:color="auto"/>
-            </w:tcBorders>
+            <w:tcW w:w="1585" w:type="dxa"/>
             <w:shd w:val="clear" w:color="auto" w:fill="auto"/>
             <w:noWrap/>
             <w:vAlign w:val="bottom"/>
@@ -1302,13 +1297,7 @@
         </w:trPr>
         <w:tc>
           <w:tcPr>
-            <w:tcW w:w="1500" w:type="dxa"/>
-            <w:tcBorders>
-              <w:top w:val="nil"/>
-              <w:left w:val="single" w:sz="4" w:space="0" w:color="auto"/>
-              <w:bottom w:val="single" w:sz="4" w:space="0" w:color="auto"/>
-              <w:right w:val="single" w:sz="4" w:space="0" w:color="auto"/>
-            </w:tcBorders>
+            <w:tcW w:w="1626" w:type="dxa"/>
             <w:shd w:val="clear" w:color="auto" w:fill="auto"/>
             <w:noWrap/>
             <w:vAlign w:val="bottom"/>
@@ -1337,13 +1326,7 @@
         </w:tc>
         <w:tc>
           <w:tcPr>
-            <w:tcW w:w="1140" w:type="dxa"/>
-            <w:tcBorders>
-              <w:top w:val="nil"/>
-              <w:left w:val="nil"/>
-              <w:bottom w:val="single" w:sz="4" w:space="0" w:color="auto"/>
-              <w:right w:val="single" w:sz="4" w:space="0" w:color="auto"/>
-            </w:tcBorders>
+            <w:tcW w:w="1252" w:type="dxa"/>
             <w:shd w:val="clear" w:color="auto" w:fill="auto"/>
             <w:noWrap/>
             <w:vAlign w:val="bottom"/>
@@ -1383,13 +1366,7 @@
         </w:tc>
         <w:tc>
           <w:tcPr>
-            <w:tcW w:w="1540" w:type="dxa"/>
-            <w:tcBorders>
-              <w:top w:val="nil"/>
-              <w:left w:val="nil"/>
-              <w:bottom w:val="single" w:sz="4" w:space="0" w:color="auto"/>
-              <w:right w:val="single" w:sz="4" w:space="0" w:color="auto"/>
-            </w:tcBorders>
+            <w:tcW w:w="1585" w:type="dxa"/>
             <w:shd w:val="clear" w:color="000000" w:fill="000000"/>
             <w:noWrap/>
             <w:vAlign w:val="bottom"/>
@@ -1423,13 +1400,7 @@
         </w:trPr>
         <w:tc>
           <w:tcPr>
-            <w:tcW w:w="1500" w:type="dxa"/>
-            <w:tcBorders>
-              <w:top w:val="nil"/>
-              <w:left w:val="single" w:sz="4" w:space="0" w:color="auto"/>
-              <w:bottom w:val="single" w:sz="4" w:space="0" w:color="auto"/>
-              <w:right w:val="single" w:sz="4" w:space="0" w:color="auto"/>
-            </w:tcBorders>
+            <w:tcW w:w="1626" w:type="dxa"/>
             <w:shd w:val="clear" w:color="auto" w:fill="auto"/>
             <w:noWrap/>
             <w:vAlign w:val="bottom"/>
@@ -1458,13 +1429,7 @@
         </w:tc>
         <w:tc>
           <w:tcPr>
-            <w:tcW w:w="1140" w:type="dxa"/>
-            <w:tcBorders>
-              <w:top w:val="nil"/>
-              <w:left w:val="nil"/>
-              <w:bottom w:val="single" w:sz="4" w:space="0" w:color="auto"/>
-              <w:right w:val="single" w:sz="4" w:space="0" w:color="auto"/>
-            </w:tcBorders>
+            <w:tcW w:w="1252" w:type="dxa"/>
             <w:shd w:val="clear" w:color="auto" w:fill="auto"/>
             <w:noWrap/>
             <w:vAlign w:val="bottom"/>
@@ -1504,13 +1469,7 @@
         </w:tc>
         <w:tc>
           <w:tcPr>
-            <w:tcW w:w="1540" w:type="dxa"/>
-            <w:tcBorders>
-              <w:top w:val="nil"/>
-              <w:left w:val="nil"/>
-              <w:bottom w:val="single" w:sz="4" w:space="0" w:color="auto"/>
-              <w:right w:val="single" w:sz="4" w:space="0" w:color="auto"/>
-            </w:tcBorders>
+            <w:tcW w:w="1585" w:type="dxa"/>
             <w:shd w:val="clear" w:color="000000" w:fill="FFFFFF"/>
             <w:noWrap/>
             <w:vAlign w:val="bottom"/>
@@ -1544,13 +1503,7 @@
         </w:trPr>
         <w:tc>
           <w:tcPr>
-            <w:tcW w:w="1500" w:type="dxa"/>
-            <w:tcBorders>
-              <w:top w:val="nil"/>
-              <w:left w:val="single" w:sz="4" w:space="0" w:color="auto"/>
-              <w:bottom w:val="single" w:sz="4" w:space="0" w:color="auto"/>
-              <w:right w:val="single" w:sz="4" w:space="0" w:color="auto"/>
-            </w:tcBorders>
+            <w:tcW w:w="1626" w:type="dxa"/>
             <w:shd w:val="clear" w:color="auto" w:fill="auto"/>
             <w:noWrap/>
             <w:vAlign w:val="bottom"/>
@@ -1579,13 +1532,7 @@
         </w:tc>
         <w:tc>
           <w:tcPr>
-            <w:tcW w:w="1140" w:type="dxa"/>
-            <w:tcBorders>
-              <w:top w:val="nil"/>
-              <w:left w:val="nil"/>
-              <w:bottom w:val="single" w:sz="4" w:space="0" w:color="auto"/>
-              <w:right w:val="single" w:sz="4" w:space="0" w:color="auto"/>
-            </w:tcBorders>
+            <w:tcW w:w="1252" w:type="dxa"/>
             <w:shd w:val="clear" w:color="auto" w:fill="auto"/>
             <w:noWrap/>
             <w:vAlign w:val="bottom"/>
@@ -1625,13 +1572,7 @@
         </w:tc>
         <w:tc>
           <w:tcPr>
-            <w:tcW w:w="1540" w:type="dxa"/>
-            <w:tcBorders>
-              <w:top w:val="nil"/>
-              <w:left w:val="nil"/>
-              <w:bottom w:val="single" w:sz="4" w:space="0" w:color="auto"/>
-              <w:right w:val="single" w:sz="4" w:space="0" w:color="auto"/>
-            </w:tcBorders>
+            <w:tcW w:w="1585" w:type="dxa"/>
             <w:shd w:val="clear" w:color="000000" w:fill="FF0000"/>
             <w:noWrap/>
             <w:vAlign w:val="bottom"/>
@@ -1665,13 +1606,7 @@
         </w:trPr>
         <w:tc>
           <w:tcPr>
-            <w:tcW w:w="1500" w:type="dxa"/>
-            <w:tcBorders>
-              <w:top w:val="nil"/>
-              <w:left w:val="single" w:sz="4" w:space="0" w:color="auto"/>
-              <w:bottom w:val="single" w:sz="4" w:space="0" w:color="auto"/>
-              <w:right w:val="single" w:sz="4" w:space="0" w:color="auto"/>
-            </w:tcBorders>
+            <w:tcW w:w="1626" w:type="dxa"/>
             <w:shd w:val="clear" w:color="auto" w:fill="auto"/>
             <w:noWrap/>
             <w:vAlign w:val="bottom"/>
@@ -1700,13 +1635,7 @@
         </w:tc>
         <w:tc>
           <w:tcPr>
-            <w:tcW w:w="1140" w:type="dxa"/>
-            <w:tcBorders>
-              <w:top w:val="nil"/>
-              <w:left w:val="nil"/>
-              <w:bottom w:val="single" w:sz="4" w:space="0" w:color="auto"/>
-              <w:right w:val="single" w:sz="4" w:space="0" w:color="auto"/>
-            </w:tcBorders>
+            <w:tcW w:w="1252" w:type="dxa"/>
             <w:shd w:val="clear" w:color="auto" w:fill="auto"/>
             <w:noWrap/>
             <w:vAlign w:val="bottom"/>
@@ -1746,13 +1675,7 @@
         </w:tc>
         <w:tc>
           <w:tcPr>
-            <w:tcW w:w="1540" w:type="dxa"/>
-            <w:tcBorders>
-              <w:top w:val="nil"/>
-              <w:left w:val="nil"/>
-              <w:bottom w:val="single" w:sz="4" w:space="0" w:color="auto"/>
-              <w:right w:val="single" w:sz="4" w:space="0" w:color="auto"/>
-            </w:tcBorders>
+            <w:tcW w:w="1585" w:type="dxa"/>
             <w:shd w:val="clear" w:color="000000" w:fill="00FF00"/>
             <w:noWrap/>
             <w:vAlign w:val="bottom"/>
@@ -1786,13 +1709,109 @@
         </w:trPr>
         <w:tc>
           <w:tcPr>
-            <w:tcW w:w="1500" w:type="dxa"/>
-            <w:tcBorders>
-              <w:top w:val="nil"/>
-              <w:left w:val="single" w:sz="4" w:space="0" w:color="auto"/>
-              <w:bottom w:val="single" w:sz="4" w:space="0" w:color="auto"/>
-              <w:right w:val="single" w:sz="4" w:space="0" w:color="auto"/>
-            </w:tcBorders>
+            <w:tcW w:w="1626" w:type="dxa"/>
+            <w:shd w:val="clear" w:color="auto" w:fill="auto"/>
+            <w:noWrap/>
+            <w:vAlign w:val="bottom"/>
+          </w:tcPr>
+          <w:p>
+            <w:pPr>
+              <w:jc w:val="left"/>
+              <w:rPr>
+                <w:rFonts w:ascii="Calibri" w:eastAsia="Times New Roman" w:hAnsi="Calibri" w:cs="Times New Roman"/>
+                <w:b/>
+                <w:bCs/>
+                <w:color w:val="000000"/>
+                <w:sz w:val="22"/>
+                <w:lang w:eastAsia="pt-BR"/>
+              </w:rPr>
+            </w:pPr>
+            <w:r>
+              <w:rPr>
+                <w:rFonts w:ascii="Calibri" w:eastAsia="Times New Roman" w:hAnsi="Calibri" w:cs="Times New Roman"/>
+                <w:b/>
+                <w:bCs/>
+                <w:color w:val="000000"/>
+                <w:sz w:val="22"/>
+                <w:lang w:eastAsia="pt-BR"/>
+              </w:rPr>
+              <w:lastRenderedPageBreak/>
+              <w:t>Cor</w:t>
+            </w:r>
+          </w:p>
+        </w:tc>
+        <w:tc>
+          <w:tcPr>
+            <w:tcW w:w="1252" w:type="dxa"/>
+            <w:shd w:val="clear" w:color="auto" w:fill="auto"/>
+            <w:noWrap/>
+            <w:vAlign w:val="bottom"/>
+          </w:tcPr>
+          <w:p>
+            <w:pPr>
+              <w:jc w:val="left"/>
+              <w:rPr>
+                <w:rFonts w:ascii="Calibri" w:eastAsia="Times New Roman" w:hAnsi="Calibri" w:cs="Times New Roman"/>
+                <w:b/>
+                <w:bCs/>
+                <w:color w:val="000000"/>
+                <w:sz w:val="22"/>
+                <w:lang w:eastAsia="pt-BR"/>
+              </w:rPr>
+            </w:pPr>
+            <w:r>
+              <w:rPr>
+                <w:rFonts w:ascii="Calibri" w:eastAsia="Times New Roman" w:hAnsi="Calibri" w:cs="Times New Roman"/>
+                <w:b/>
+                <w:bCs/>
+                <w:color w:val="000000"/>
+                <w:sz w:val="22"/>
+                <w:lang w:eastAsia="pt-BR"/>
+              </w:rPr>
+              <w:t>Valor RGB</w:t>
+            </w:r>
+          </w:p>
+        </w:tc>
+        <w:tc>
+          <w:tcPr>
+            <w:tcW w:w="1585" w:type="dxa"/>
+            <w:shd w:val="clear" w:color="auto" w:fill="auto"/>
+            <w:noWrap/>
+            <w:vAlign w:val="bottom"/>
+          </w:tcPr>
+          <w:p>
+            <w:pPr>
+              <w:jc w:val="left"/>
+              <w:rPr>
+                <w:rFonts w:ascii="Calibri" w:eastAsia="Times New Roman" w:hAnsi="Calibri" w:cs="Times New Roman"/>
+                <w:b/>
+                <w:bCs/>
+                <w:color w:val="000000"/>
+                <w:sz w:val="22"/>
+                <w:lang w:eastAsia="pt-BR"/>
+              </w:rPr>
+            </w:pPr>
+            <w:r>
+              <w:rPr>
+                <w:rFonts w:ascii="Calibri" w:eastAsia="Times New Roman" w:hAnsi="Calibri" w:cs="Times New Roman"/>
+                <w:b/>
+                <w:bCs/>
+                <w:color w:val="000000"/>
+                <w:sz w:val="22"/>
+                <w:lang w:eastAsia="pt-BR"/>
+              </w:rPr>
+              <w:t>Demonstração</w:t>
+            </w:r>
+          </w:p>
+        </w:tc>
+      </w:tr>
+      <w:tr>
+        <w:trPr>
+          <w:trHeight w:val="240"/>
+        </w:trPr>
+        <w:tc>
+          <w:tcPr>
+            <w:tcW w:w="1626" w:type="dxa"/>
             <w:shd w:val="clear" w:color="auto" w:fill="auto"/>
             <w:noWrap/>
             <w:vAlign w:val="bottom"/>
@@ -1821,13 +1840,7 @@
         </w:tc>
         <w:tc>
           <w:tcPr>
-            <w:tcW w:w="1140" w:type="dxa"/>
-            <w:tcBorders>
-              <w:top w:val="nil"/>
-              <w:left w:val="nil"/>
-              <w:bottom w:val="single" w:sz="4" w:space="0" w:color="auto"/>
-              <w:right w:val="single" w:sz="4" w:space="0" w:color="auto"/>
-            </w:tcBorders>
+            <w:tcW w:w="1252" w:type="dxa"/>
             <w:shd w:val="clear" w:color="auto" w:fill="auto"/>
             <w:noWrap/>
             <w:vAlign w:val="bottom"/>
@@ -1867,13 +1880,7 @@
         </w:tc>
         <w:tc>
           <w:tcPr>
-            <w:tcW w:w="1540" w:type="dxa"/>
-            <w:tcBorders>
-              <w:top w:val="nil"/>
-              <w:left w:val="nil"/>
-              <w:bottom w:val="single" w:sz="4" w:space="0" w:color="auto"/>
-              <w:right w:val="single" w:sz="4" w:space="0" w:color="auto"/>
-            </w:tcBorders>
+            <w:tcW w:w="1585" w:type="dxa"/>
             <w:shd w:val="clear" w:color="000000" w:fill="0000FF"/>
             <w:noWrap/>
             <w:vAlign w:val="bottom"/>
@@ -1907,13 +1914,7 @@
         </w:trPr>
         <w:tc>
           <w:tcPr>
-            <w:tcW w:w="1500" w:type="dxa"/>
-            <w:tcBorders>
-              <w:top w:val="nil"/>
-              <w:left w:val="single" w:sz="4" w:space="0" w:color="auto"/>
-              <w:bottom w:val="single" w:sz="4" w:space="0" w:color="auto"/>
-              <w:right w:val="single" w:sz="4" w:space="0" w:color="auto"/>
-            </w:tcBorders>
+            <w:tcW w:w="1626" w:type="dxa"/>
             <w:shd w:val="clear" w:color="auto" w:fill="auto"/>
             <w:noWrap/>
             <w:vAlign w:val="bottom"/>
@@ -1936,20 +1937,13 @@
                 <w:szCs w:val="20"/>
                 <w:lang w:eastAsia="pt-BR"/>
               </w:rPr>
-              <w:lastRenderedPageBreak/>
               <w:t>Rosa</w:t>
             </w:r>
           </w:p>
         </w:tc>
         <w:tc>
           <w:tcPr>
-            <w:tcW w:w="1140" w:type="dxa"/>
-            <w:tcBorders>
-              <w:top w:val="nil"/>
-              <w:left w:val="nil"/>
-              <w:bottom w:val="single" w:sz="4" w:space="0" w:color="auto"/>
-              <w:right w:val="single" w:sz="4" w:space="0" w:color="auto"/>
-            </w:tcBorders>
+            <w:tcW w:w="1252" w:type="dxa"/>
             <w:shd w:val="clear" w:color="auto" w:fill="auto"/>
             <w:noWrap/>
             <w:vAlign w:val="bottom"/>
@@ -1989,13 +1983,7 @@
         </w:tc>
         <w:tc>
           <w:tcPr>
-            <w:tcW w:w="1540" w:type="dxa"/>
-            <w:tcBorders>
-              <w:top w:val="nil"/>
-              <w:left w:val="nil"/>
-              <w:bottom w:val="single" w:sz="4" w:space="0" w:color="auto"/>
-              <w:right w:val="single" w:sz="4" w:space="0" w:color="auto"/>
-            </w:tcBorders>
+            <w:tcW w:w="1585" w:type="dxa"/>
             <w:shd w:val="clear" w:color="000000" w:fill="FFC0CB"/>
             <w:noWrap/>
             <w:vAlign w:val="bottom"/>
@@ -2029,13 +2017,7 @@
         </w:trPr>
         <w:tc>
           <w:tcPr>
-            <w:tcW w:w="1500" w:type="dxa"/>
-            <w:tcBorders>
-              <w:top w:val="nil"/>
-              <w:left w:val="single" w:sz="4" w:space="0" w:color="auto"/>
-              <w:bottom w:val="single" w:sz="4" w:space="0" w:color="auto"/>
-              <w:right w:val="single" w:sz="4" w:space="0" w:color="auto"/>
-            </w:tcBorders>
+            <w:tcW w:w="1626" w:type="dxa"/>
             <w:shd w:val="clear" w:color="auto" w:fill="auto"/>
             <w:noWrap/>
             <w:vAlign w:val="bottom"/>
@@ -2064,13 +2046,7 @@
         </w:tc>
         <w:tc>
           <w:tcPr>
-            <w:tcW w:w="1140" w:type="dxa"/>
-            <w:tcBorders>
-              <w:top w:val="nil"/>
-              <w:left w:val="nil"/>
-              <w:bottom w:val="single" w:sz="4" w:space="0" w:color="auto"/>
-              <w:right w:val="single" w:sz="4" w:space="0" w:color="auto"/>
-            </w:tcBorders>
+            <w:tcW w:w="1252" w:type="dxa"/>
             <w:shd w:val="clear" w:color="auto" w:fill="auto"/>
             <w:noWrap/>
             <w:vAlign w:val="bottom"/>
@@ -2110,13 +2086,7 @@
         </w:tc>
         <w:tc>
           <w:tcPr>
-            <w:tcW w:w="1540" w:type="dxa"/>
-            <w:tcBorders>
-              <w:top w:val="nil"/>
-              <w:left w:val="nil"/>
-              <w:bottom w:val="single" w:sz="4" w:space="0" w:color="auto"/>
-              <w:right w:val="single" w:sz="4" w:space="0" w:color="auto"/>
-            </w:tcBorders>
+            <w:tcW w:w="1585" w:type="dxa"/>
             <w:shd w:val="clear" w:color="000000" w:fill="FF2800"/>
             <w:noWrap/>
             <w:vAlign w:val="bottom"/>
@@ -2146,15 +2116,237 @@
       </w:tr>
     </w:tbl>
     <w:p/>
+    <w:p>
+      <w:pPr>
+        <w:pStyle w:val="PargrafodaLista"/>
+        <w:numPr>
+          <w:ilvl w:val="0"/>
+          <w:numId w:val="9"/>
+        </w:numPr>
+      </w:pPr>
+      <w:r>
+        <w:t>TRANSFERÊNCIA</w:t>
+      </w:r>
+      <w:r>
+        <w:t xml:space="preserve"> E ARMAZENAMENTO</w:t>
+      </w:r>
+      <w:r>
+        <w:t xml:space="preserve"> DE DADOS</w:t>
+      </w:r>
+    </w:p>
+    <w:p>
+      <w:r>
+        <w:t xml:space="preserve">  </w:t>
+      </w:r>
+    </w:p>
+    <w:p>
+      <w:r>
+        <w:t xml:space="preserve">   Os dados obtidos através das leituras do sensor ficariam armazenados na placa e após desligar o sistema, </w:t>
+      </w:r>
+      <w:proofErr w:type="spellStart"/>
+      <w:proofErr w:type="gramStart"/>
+      <w:r>
+        <w:t>perderia</w:t>
+      </w:r>
+      <w:proofErr w:type="gramEnd"/>
+      <w:r>
+        <w:t>-se</w:t>
+      </w:r>
+      <w:proofErr w:type="spellEnd"/>
+      <w:r>
+        <w:t xml:space="preserve"> todas as informações convertidas. </w:t>
+      </w:r>
+    </w:p>
+    <w:p>
+      <w:r>
+        <w:t xml:space="preserve">   Transferindo os dados para um ambiente de armazenamento, a melhor opção seria um banco de dados. Porém para realizar a interligação entre uma placa de </w:t>
+      </w:r>
+      <w:proofErr w:type="spellStart"/>
+      <w:r>
+        <w:t>arduino</w:t>
+      </w:r>
+      <w:proofErr w:type="spellEnd"/>
+      <w:r>
+        <w:t xml:space="preserve"> e um banco de dados, a estruturação de uma API é de grande importância e facilidade.</w:t>
+      </w:r>
+    </w:p>
+    <w:p>
+      <w:r>
+        <w:t xml:space="preserve">    </w:t>
+      </w:r>
+      <w:proofErr w:type="spellStart"/>
+      <w:r>
+        <w:t>Application</w:t>
+      </w:r>
+      <w:proofErr w:type="spellEnd"/>
+      <w:r>
+        <w:t xml:space="preserve"> </w:t>
+      </w:r>
+      <w:proofErr w:type="spellStart"/>
+      <w:r>
+        <w:t>Programming</w:t>
+      </w:r>
+      <w:proofErr w:type="spellEnd"/>
+      <w:r>
+        <w:t xml:space="preserve"> Interface</w:t>
+      </w:r>
+      <w:r>
+        <w:t xml:space="preserve">, ou Interface de Programação de Aplicações, é uma forma de integrar sistemas de diferentes linguagens e comportamentos. </w:t>
+      </w:r>
+    </w:p>
+    <w:p>
+      <w:r>
+        <w:t xml:space="preserve">   Esse método de comunicação é essencial </w:t>
+      </w:r>
+      <w:proofErr w:type="gramStart"/>
+      <w:r>
+        <w:t>à</w:t>
+      </w:r>
+      <w:proofErr w:type="gramEnd"/>
+      <w:r>
+        <w:t xml:space="preserve"> empresas de alto nível, onde é possível facilmente filtrar dados e acessos entre diferentes plataformas. Grandes exemplos de sucesso de uso de </w:t>
+      </w:r>
+      <w:proofErr w:type="spellStart"/>
+      <w:r>
+        <w:t>API’s</w:t>
+      </w:r>
+      <w:proofErr w:type="spellEnd"/>
+      <w:r>
+        <w:t xml:space="preserve"> são empresas marcantes tais como: </w:t>
+      </w:r>
+      <w:proofErr w:type="spellStart"/>
+      <w:r>
+        <w:t>Facebook</w:t>
+      </w:r>
+      <w:proofErr w:type="spellEnd"/>
+      <w:r>
+        <w:t xml:space="preserve">, Mercado Livre, </w:t>
+      </w:r>
+      <w:proofErr w:type="spellStart"/>
+      <w:r>
+        <w:t>Twitter</w:t>
+      </w:r>
+      <w:proofErr w:type="spellEnd"/>
+      <w:r>
+        <w:t xml:space="preserve"> e </w:t>
+      </w:r>
+      <w:proofErr w:type="gramStart"/>
+      <w:r>
+        <w:t>eBay</w:t>
+      </w:r>
+      <w:proofErr w:type="gramEnd"/>
+      <w:r>
+        <w:t>.</w:t>
+      </w:r>
+    </w:p>
+    <w:p>
+      <w:r>
+        <w:t xml:space="preserve">   Através de uma requisição Web do tipo POST, a API estruturada servirá como uma ponte para a comuni</w:t>
+      </w:r>
+      <w:r>
+        <w:t>ca</w:t>
+      </w:r>
+      <w:r>
+        <w:t>ção entre a placa e o banco de dados.</w:t>
+      </w:r>
+    </w:p>
     <w:p/>
-    <w:p/>
+    <w:p>
+      <w:pPr>
+        <w:pStyle w:val="PargrafodaLista"/>
+        <w:numPr>
+          <w:ilvl w:val="0"/>
+          <w:numId w:val="9"/>
+        </w:numPr>
+      </w:pPr>
+      <w:r>
+        <w:t>APRESENTAÇÃO DE DADOS.</w:t>
+      </w:r>
+    </w:p>
+    <w:p>
+      <w:pPr>
+        <w:pStyle w:val="PargrafodaLista"/>
+      </w:pPr>
+    </w:p>
     <w:p>
       <w:pPr>
         <w:ind w:firstLine="170"/>
       </w:pPr>
       <w:r>
+        <w:t xml:space="preserve">Todas as informações armazenadas no banco de dados precisam ser apresentadas, caso o contrário não se valeria o esforço da criação da API. </w:t>
+      </w:r>
+    </w:p>
+    <w:p>
+      <w:pPr>
+        <w:ind w:firstLine="170"/>
+      </w:pPr>
+      <w:r>
+        <w:t>Um site pode ser acessado facilmente em qualquer plataforma nos dias de hoje, seja em um celular, notebook, computador e até mesmo televisão. Criando grande facilidade de acesso.</w:t>
+      </w:r>
+    </w:p>
+    <w:p>
+      <w:pPr>
+        <w:ind w:firstLine="170"/>
+      </w:pPr>
+      <w:r>
+        <w:t xml:space="preserve"> Da mesma maneira que a API se comunicou entre a placa de </w:t>
+      </w:r>
+      <w:proofErr w:type="spellStart"/>
+      <w:r>
+        <w:t>arduino</w:t>
+      </w:r>
+      <w:proofErr w:type="spellEnd"/>
+      <w:r>
+        <w:t xml:space="preserve"> e o banco de dados, ela pode muito bem fazer o mesm</w:t>
+      </w:r>
+      <w:bookmarkStart w:id="1" w:name="_GoBack"/>
+      <w:bookmarkEnd w:id="1"/>
+      <w:r>
+        <w:t xml:space="preserve">o papel, porém transferindo as informações entre o banco de dados e o site desenvolvido. O qual conta com gráficos que serão alimentados com essas informações com a API de gráficos da Google, nomeada de Google </w:t>
+      </w:r>
+      <w:proofErr w:type="spellStart"/>
+      <w:r>
+        <w:t>Charts</w:t>
+      </w:r>
+      <w:proofErr w:type="spellEnd"/>
+      <w:r>
+        <w:t>.</w:t>
+      </w:r>
+    </w:p>
+    <w:p>
+      <w:pPr>
+        <w:ind w:firstLine="170"/>
+      </w:pPr>
+      <w:r>
+        <w:t xml:space="preserve">  A aplicação da Google facilita enormemente o desenvolvimento do projeto, onde se é necessário passar poucos valores para ter uma apresentação de dados </w:t>
+      </w:r>
+      <w:r>
+        <w:t>bonita</w:t>
+      </w:r>
+      <w:r>
+        <w:t>, organizada e dinâmica.</w:t>
+      </w:r>
+    </w:p>
+    <w:p>
+      <w:pPr>
+        <w:ind w:firstLine="170"/>
+      </w:pPr>
+      <w:r>
+        <w:t>====================================</w:t>
+      </w:r>
+    </w:p>
+    <w:p>
+      <w:pPr>
+        <w:ind w:firstLine="170"/>
+      </w:pPr>
+      <w:r>
         <w:t xml:space="preserve"> </w:t>
       </w:r>
+    </w:p>
+    <w:p>
+      <w:pPr>
+        <w:ind w:firstLine="170"/>
+      </w:pPr>
       <w:r>
         <w:t xml:space="preserve">Para produzir uma corrente estável é </w:t>
       </w:r>
@@ -2173,7 +2365,11 @@
         <w:t>Ɛ</w:t>
       </w:r>
       <w:r>
-        <w:t>, o termo força eletromotriz é usado por razões históricas, para designar a diferença de potencial produzida por uma fonte de tensão, embora na verdade não se trate de uma força. (</w:t>
+        <w:t xml:space="preserve">, o termo força eletromotriz é usado por razões históricas, para designar a diferença de potencial produzida por uma </w:t>
+      </w:r>
+      <w:r>
+        <w:lastRenderedPageBreak/>
+        <w:t>fonte de tensão, embora na verdade não se trate de uma força. (</w:t>
       </w:r>
       <w:proofErr w:type="spellStart"/>
       <w:r>
@@ -2722,7 +2918,7 @@
           <v:shape id="_x0000_i1025" type="#_x0000_t75" style="width:.75pt;height:.75pt" o:ole="">
             <v:imagedata r:id="rId15" o:title=""/>
           </v:shape>
-          <o:OLEObject Type="Embed" ProgID="Unknown" ShapeID="_x0000_i1025" DrawAspect="Content" ObjectID="_1614953146" r:id="rId16"/>
+          <o:OLEObject Type="Embed" ProgID="Unknown" ShapeID="_x0000_i1025" DrawAspect="Content" ObjectID="_1614969279" r:id="rId16"/>
         </w:object>
       </w:r>
     </w:p>
@@ -2732,6 +2928,7 @@
           <w:noProof/>
           <w:lang w:eastAsia="pt-BR"/>
         </w:rPr>
+        <w:lastRenderedPageBreak/>
         <w:drawing>
           <wp:inline distT="0" distB="0" distL="0" distR="0" wp14:anchorId="1D7C91BF" wp14:editId="4EF003E8">
             <wp:extent cx="2769080" cy="1629382"/>
@@ -2984,32 +3181,32 @@
         <w:ind w:firstLine="170"/>
       </w:pPr>
       <w:r>
+        <w:t>Na Figura 4 está a u</w:t>
+      </w:r>
+      <w:r>
+        <w:t xml:space="preserve">sina hidrelétrica de Itaipu, localizada no Rio Paraná, na fronteira entre o Brasil e o Paraguai. A barragem foi construída pelos dois países entre 1975 e 1982, </w:t>
+      </w:r>
+      <w:r>
+        <w:t xml:space="preserve">o seu lago possui uma área de 1.350 km², indo de Foz do Iguaçu, no Brasil e Ciudad </w:t>
+      </w:r>
+      <w:proofErr w:type="gramStart"/>
+      <w:r>
+        <w:t>del</w:t>
+      </w:r>
+      <w:proofErr w:type="gramEnd"/>
+      <w:r>
+        <w:t xml:space="preserve"> Este, no Paraguai, até Guaíra e Salto del Guairá, 150 km ao norte. Possuindo 20 unidades geradoras de 700 MW cada e projeto hidráulico de 118 m, Itaipu tem uma potência de geração de 14.000 MW. (Itaipu Binacional, 2018)</w:t>
+      </w:r>
+    </w:p>
+    <w:p>
+      <w:pPr>
+        <w:ind w:firstLine="170"/>
+        <w:rPr>
+          <w:bCs/>
+        </w:rPr>
+      </w:pPr>
+      <w:r>
         <w:lastRenderedPageBreak/>
-        <w:t>Na Figura 4 está a u</w:t>
-      </w:r>
-      <w:r>
-        <w:t xml:space="preserve">sina hidrelétrica de Itaipu, localizada no Rio Paraná, na fronteira entre o Brasil e o Paraguai. A barragem foi construída pelos dois países entre 1975 e 1982, </w:t>
-      </w:r>
-      <w:r>
-        <w:t xml:space="preserve">o seu lago possui uma área de 1.350 km², indo de Foz do Iguaçu, no Brasil e Ciudad </w:t>
-      </w:r>
-      <w:proofErr w:type="gramStart"/>
-      <w:r>
-        <w:t>del</w:t>
-      </w:r>
-      <w:proofErr w:type="gramEnd"/>
-      <w:r>
-        <w:t xml:space="preserve"> Este, no Paraguai, até Guaíra e Salto del Guairá, 150 km ao norte. Possuindo 20 unidades geradoras de 700 MW cada e projeto hidráulico de 118 m, Itaipu tem uma potência de geração de 14.000 MW. (Itaipu Binacional, 2018)</w:t>
-      </w:r>
-    </w:p>
-    <w:p>
-      <w:pPr>
-        <w:ind w:firstLine="170"/>
-        <w:rPr>
-          <w:bCs/>
-        </w:rPr>
-      </w:pPr>
-      <w:r>
         <w:t>A escolha da tecnologia aplicada e a qualidade técnica do projeto e de fabricação são fatores determinantes na durabilidade e na capacidade de geração de energia da usina</w:t>
       </w:r>
       <w:r>
@@ -3506,42 +3703,36 @@
         <w:rPr>
           <w:szCs w:val="20"/>
         </w:rPr>
-        <w:t xml:space="preserve"> o gráfico a seguir </w:t>
-      </w:r>
-      <w:r>
-        <w:rPr>
-          <w:szCs w:val="20"/>
+        <w:t xml:space="preserve"> o gráfico a seguir que nos mostra esses dados, onde os mesmos devem ser analisados em um projeto de execução e instalação de hidrelétricas.</w:t>
+      </w:r>
+    </w:p>
+    <w:p>
+      <w:pPr>
+        <w:jc w:val="center"/>
+        <w:rPr>
+          <w:bCs/>
+          <w:sz w:val="16"/>
+          <w:szCs w:val="16"/>
+        </w:rPr>
+      </w:pPr>
+    </w:p>
+    <w:p>
+      <w:pPr>
+        <w:jc w:val="center"/>
+        <w:rPr>
+          <w:bCs/>
+          <w:i/>
+          <w:sz w:val="16"/>
+          <w:szCs w:val="16"/>
+        </w:rPr>
+      </w:pPr>
+      <w:r>
+        <w:rPr>
+          <w:bCs/>
+          <w:sz w:val="16"/>
+          <w:szCs w:val="16"/>
         </w:rPr>
         <w:lastRenderedPageBreak/>
-        <w:t>que nos mostra esses dados, onde os mesmos devem ser analisados em um projeto de execução e instalação de hidrelétricas.</w:t>
-      </w:r>
-    </w:p>
-    <w:p>
-      <w:pPr>
-        <w:jc w:val="center"/>
-        <w:rPr>
-          <w:bCs/>
-          <w:sz w:val="16"/>
-          <w:szCs w:val="16"/>
-        </w:rPr>
-      </w:pPr>
-    </w:p>
-    <w:p>
-      <w:pPr>
-        <w:jc w:val="center"/>
-        <w:rPr>
-          <w:bCs/>
-          <w:i/>
-          <w:sz w:val="16"/>
-          <w:szCs w:val="16"/>
-        </w:rPr>
-      </w:pPr>
-      <w:r>
-        <w:rPr>
-          <w:bCs/>
-          <w:sz w:val="16"/>
-          <w:szCs w:val="16"/>
-        </w:rPr>
         <w:t>Gráfico</w:t>
       </w:r>
       <w:r>
@@ -4205,11 +4396,11 @@
       </w:r>
       <w:proofErr w:type="gramEnd"/>
       <w:r>
-        <w:t xml:space="preserve"> o termoelétrico e o fotovoltaico. O primeiro caracteriza-se pelo </w:t>
+        <w:t xml:space="preserve"> o termoelétrico e o fotovoltaico. O primeiro caracteriza-se pelo surgimento de uma diferença de potencial, provocada pela junção de dois metais, em condições específicas. </w:t>
       </w:r>
       <w:r>
         <w:lastRenderedPageBreak/>
-        <w:t xml:space="preserve">surgimento de uma diferença de potencial, provocada pela junção de dois metais, em condições específicas. No segundo, os fótons contidos na luz solar </w:t>
+        <w:t xml:space="preserve">No segundo, os fótons contidos na luz solar </w:t>
       </w:r>
       <w:proofErr w:type="gramStart"/>
       <w:r>
@@ -4504,27 +4695,24 @@
       </w:r>
       <w:proofErr w:type="gramEnd"/>
       <w:r>
-        <w:t xml:space="preserve"> cobrança de ICMS em alguns estados </w:t>
-      </w:r>
-      <w:r>
+        <w:t xml:space="preserve"> cobrança de ICMS em alguns estados que ainda não isentaram essa cobrança. Os estados brasileiros que ainda cobram ICMS sobre a energia injetada na rede são Paraná, Santa Catarina e Amazonas.</w:t>
+      </w:r>
+    </w:p>
+    <w:p>
+      <w:pPr>
+        <w:ind w:firstLine="170"/>
+      </w:pPr>
+    </w:p>
+    <w:p>
+      <w:pPr>
+        <w:jc w:val="center"/>
+      </w:pPr>
+      <w:r>
+        <w:rPr>
+          <w:noProof/>
+          <w:lang w:eastAsia="pt-BR"/>
+        </w:rPr>
         <w:lastRenderedPageBreak/>
-        <w:t>que ainda não isentaram essa cobrança. Os estados brasileiros que ainda cobram ICMS sobre a energia injetada na rede são Paraná, Santa Catarina e Amazonas.</w:t>
-      </w:r>
-    </w:p>
-    <w:p>
-      <w:pPr>
-        <w:ind w:firstLine="170"/>
-      </w:pPr>
-    </w:p>
-    <w:p>
-      <w:pPr>
-        <w:jc w:val="center"/>
-      </w:pPr>
-      <w:r>
-        <w:rPr>
-          <w:noProof/>
-          <w:lang w:eastAsia="pt-BR"/>
-        </w:rPr>
         <w:drawing>
           <wp:anchor distT="0" distB="0" distL="114300" distR="114300" simplePos="0" relativeHeight="251659264" behindDoc="0" locked="0" layoutInCell="1" allowOverlap="1" wp14:anchorId="12FC77DE" wp14:editId="7A8F2E1A">
             <wp:simplePos x="0" y="0"/>
@@ -4880,6 +5068,7 @@
         <w:ind w:firstLine="170"/>
       </w:pPr>
       <w:r>
+        <w:lastRenderedPageBreak/>
         <w:t>Os motores de indução são constituídos de duas partes básicas: estator e rotor.</w:t>
       </w:r>
     </w:p>
@@ -4919,7 +5108,6 @@
           <w:sz w:val="16"/>
           <w:szCs w:val="16"/>
         </w:rPr>
-        <w:lastRenderedPageBreak/>
         <w:t xml:space="preserve">Figura </w:t>
       </w:r>
       <w:r>
@@ -5120,6 +5308,7 @@
           <w:noProof/>
           <w:lang w:eastAsia="pt-BR"/>
         </w:rPr>
+        <w:lastRenderedPageBreak/>
         <w:drawing>
           <wp:inline distT="0" distB="0" distL="0" distR="0" wp14:anchorId="61541D82" wp14:editId="72FCF7FD">
             <wp:extent cx="2834640" cy="2283460"/>
@@ -5215,7 +5404,6 @@
           <w:noProof/>
           <w:lang w:eastAsia="pt-BR"/>
         </w:rPr>
-        <w:lastRenderedPageBreak/>
         <w:drawing>
           <wp:inline distT="0" distB="0" distL="0" distR="0" wp14:anchorId="6DC29719" wp14:editId="5D2B9364">
             <wp:extent cx="2834640" cy="2508885"/>
@@ -5387,7 +5575,11 @@
         <w:ind w:firstLine="170"/>
       </w:pPr>
       <w:r>
-        <w:t>Segundo Contech Lighting (2014), existem quatro tipos básicos de iluminação: iluminação geral, iluminação de destaque, iluminação de tarefa e iluminação decorativa</w:t>
+        <w:t xml:space="preserve">Segundo Contech Lighting (2014), existem quatro tipos básicos de iluminação: iluminação geral, iluminação de destaque, iluminação de tarefa e </w:t>
+      </w:r>
+      <w:r>
+        <w:lastRenderedPageBreak/>
+        <w:t>iluminação decorativa</w:t>
       </w:r>
       <w:r>
         <w:t>. A iluminação geral</w:t>
@@ -5422,11 +5614,7 @@
         <w:ind w:firstLine="170"/>
       </w:pPr>
       <w:r>
-        <w:t xml:space="preserve">Pesquisas recentes descrevem a evolução gradual da eficiência luminosa e a qualidade de cor do Diodo Emissor de Luz (LED) o que viabiliza sua utilização em sistemas de iluminação. As principais vantagens em utilizar LEDs em sistemas de iluminação são sua elevada vida útil (até 25.000 horas) e alta eficiência luminosa (de 60 a 140 lm/W), enquanto que as incandescentes têm vida útil estimada em 1000 horas e eficiência luminosa de 8 a 15 lm/W já as fluorescentes </w:t>
-      </w:r>
-      <w:r>
-        <w:lastRenderedPageBreak/>
-        <w:t>compactas podem durar de 10 a 15 mil horas e possuem eficiência luminosa de 30 a 45 lm/W. (INMETRO, 2018).</w:t>
+        <w:t>Pesquisas recentes descrevem a evolução gradual da eficiência luminosa e a qualidade de cor do Diodo Emissor de Luz (LED) o que viabiliza sua utilização em sistemas de iluminação. As principais vantagens em utilizar LEDs em sistemas de iluminação são sua elevada vida útil (até 25.000 horas) e alta eficiência luminosa (de 60 a 140 lm/W), enquanto que as incandescentes têm vida útil estimada em 1000 horas e eficiência luminosa de 8 a 15 lm/W já as fluorescentes compactas podem durar de 10 a 15 mil horas e possuem eficiência luminosa de 30 a 45 lm/W. (INMETRO, 2018).</w:t>
       </w:r>
     </w:p>
     <w:p>
@@ -5732,7 +5920,16 @@
           <w:szCs w:val="20"/>
           <w:lang w:eastAsia="pt-BR"/>
         </w:rPr>
-        <w:t xml:space="preserve">A parte de iluminação a chamada luminotécnica foi simulada utilizando o </w:t>
+        <w:t xml:space="preserve">A </w:t>
+      </w:r>
+      <w:r>
+        <w:rPr>
+          <w:rFonts w:eastAsia="Times New Roman" w:cs="Times New Roman"/>
+          <w:szCs w:val="20"/>
+          <w:lang w:eastAsia="pt-BR"/>
+        </w:rPr>
+        <w:lastRenderedPageBreak/>
+        <w:t xml:space="preserve">parte de iluminação a chamada luminotécnica foi simulada utilizando o </w:t>
       </w:r>
       <w:r>
         <w:rPr>
@@ -5914,7 +6111,6 @@
           <w:noProof/>
           <w:lang w:eastAsia="pt-BR"/>
         </w:rPr>
-        <w:lastRenderedPageBreak/>
         <w:drawing>
           <wp:inline distT="0" distB="0" distL="0" distR="0" wp14:anchorId="0FA8BDF2" wp14:editId="578BB37F">
             <wp:extent cx="2834640" cy="1929130"/>
@@ -6169,7 +6365,15 @@
           <w:bCs/>
           <w:szCs w:val="20"/>
         </w:rPr>
-        <w:t xml:space="preserve"> definido as linhas de horizonte com base nas coordenadas geográficas, que possam causar sombreamento nos módulos fotovoltaicos. Os sombreamentos próximos ao local são objetos como arvores, prédios ou qualquer algo do tipo que possa causar sombra nos módulos fotovoltaicos, caso existam. O gerenciamento elétrico é a parte que o inversor fica responsável, é definido de acordo com o modelo escolhido para o sistema. </w:t>
+        <w:t xml:space="preserve"> definido as linhas de horizonte com base nas coordenadas geográficas, que </w:t>
+      </w:r>
+      <w:r>
+        <w:rPr>
+          <w:bCs/>
+          <w:szCs w:val="20"/>
+        </w:rPr>
+        <w:lastRenderedPageBreak/>
+        <w:t xml:space="preserve">possam causar sombreamento nos módulos fotovoltaicos. Os sombreamentos próximos ao local são objetos como arvores, prédios ou qualquer algo do tipo que possa causar sombra nos módulos fotovoltaicos, caso existam. O gerenciamento elétrico é a parte que o inversor fica responsável, é definido de acordo com o modelo escolhido para o sistema. </w:t>
       </w:r>
     </w:p>
     <w:p>
@@ -6259,7 +6463,6 @@
           <w:noProof/>
           <w:lang w:eastAsia="pt-BR"/>
         </w:rPr>
-        <w:lastRenderedPageBreak/>
         <w:drawing>
           <wp:inline distT="0" distB="0" distL="0" distR="0" wp14:anchorId="2571ED06" wp14:editId="1E9EC983">
             <wp:extent cx="2834640" cy="1864995"/>
@@ -6640,7 +6843,16 @@
           <w:szCs w:val="20"/>
           <w:lang w:eastAsia="pt-BR"/>
         </w:rPr>
-        <w:t xml:space="preserve">Foi feito o primeiro levantamento de carga para determinar uma melhor abordagem de onde poderia ser feita </w:t>
+        <w:t xml:space="preserve">Foi feito o primeiro levantamento de carga para determinar uma melhor abordagem de onde poderia ser </w:t>
+      </w:r>
+      <w:r>
+        <w:rPr>
+          <w:rFonts w:eastAsia="Times New Roman" w:cs="Times New Roman"/>
+          <w:szCs w:val="20"/>
+          <w:lang w:eastAsia="pt-BR"/>
+        </w:rPr>
+        <w:lastRenderedPageBreak/>
+        <w:t xml:space="preserve">feita </w:t>
       </w:r>
       <w:r>
         <w:rPr>
@@ -6741,7 +6953,6 @@
           <w:noProof/>
           <w:lang w:eastAsia="pt-BR"/>
         </w:rPr>
-        <w:lastRenderedPageBreak/>
         <w:drawing>
           <wp:inline distT="0" distB="0" distL="0" distR="0" wp14:anchorId="7EF87391" wp14:editId="6E29F034">
             <wp:extent cx="2834640" cy="1447800"/>
@@ -7325,6 +7536,7 @@
           <w:noProof/>
           <w:lang w:eastAsia="pt-BR"/>
         </w:rPr>
+        <w:lastRenderedPageBreak/>
         <w:drawing>
           <wp:inline distT="0" distB="0" distL="0" distR="0" wp14:anchorId="00765815" wp14:editId="0535FE44">
             <wp:extent cx="2834640" cy="1933575"/>
@@ -7379,7 +7591,6 @@
           <w:szCs w:val="16"/>
           <w:shd w:val="clear" w:color="auto" w:fill="FFFFFF"/>
         </w:rPr>
-        <w:lastRenderedPageBreak/>
         <w:t>Fonte: Acervo do autor</w:t>
       </w:r>
       <w:r>
@@ -8806,6 +9017,7 @@
           <w:szCs w:val="16"/>
           <w:lang w:eastAsia="pt-BR"/>
         </w:rPr>
+        <w:lastRenderedPageBreak/>
         <w:t>Figura 1</w:t>
       </w:r>
       <w:r>
@@ -8887,7 +9099,6 @@
           <w:noProof/>
           <w:lang w:eastAsia="pt-BR"/>
         </w:rPr>
-        <w:lastRenderedPageBreak/>
         <w:drawing>
           <wp:inline distT="0" distB="0" distL="0" distR="0" wp14:anchorId="4651323F" wp14:editId="2BDEA6B8">
             <wp:extent cx="2834640" cy="2154555"/>
@@ -9745,6 +9956,7 @@
           <w:sz w:val="16"/>
           <w:szCs w:val="16"/>
         </w:rPr>
+        <w:lastRenderedPageBreak/>
         <w:t xml:space="preserve">Gráfico </w:t>
       </w:r>
       <w:r>
@@ -9803,7 +10015,6 @@
           <w:noProof/>
           <w:lang w:eastAsia="pt-BR"/>
         </w:rPr>
-        <w:lastRenderedPageBreak/>
         <w:drawing>
           <wp:inline distT="0" distB="0" distL="0" distR="0" wp14:anchorId="7F1A5EC1" wp14:editId="357B208F">
             <wp:extent cx="2834640" cy="1989455"/>
@@ -10729,7 +10940,16 @@
           <w:szCs w:val="20"/>
           <w:lang w:eastAsia="pt-BR"/>
         </w:rPr>
-        <w:t>, parâmetros ajustáveis de perdas</w:t>
+        <w:t xml:space="preserve">, parâmetros ajustáveis </w:t>
+      </w:r>
+      <w:r>
+        <w:rPr>
+          <w:rFonts w:eastAsia="Times New Roman" w:cs="Times New Roman"/>
+          <w:szCs w:val="20"/>
+          <w:lang w:eastAsia="pt-BR"/>
+        </w:rPr>
+        <w:lastRenderedPageBreak/>
+        <w:t>de perdas</w:t>
       </w:r>
       <w:r>
         <w:rPr>
@@ -10777,16 +10997,7 @@
           <w:szCs w:val="20"/>
           <w:lang w:eastAsia="pt-BR"/>
         </w:rPr>
-        <w:t xml:space="preserve"> </w:t>
-      </w:r>
-      <w:r>
-        <w:rPr>
-          <w:rFonts w:eastAsia="Times New Roman" w:cs="Times New Roman"/>
-          <w:szCs w:val="20"/>
-          <w:lang w:eastAsia="pt-BR"/>
-        </w:rPr>
-        <w:lastRenderedPageBreak/>
-        <w:t>personalizáveis</w:t>
+        <w:t xml:space="preserve"> personalizáveis</w:t>
       </w:r>
       <w:r>
         <w:rPr>
@@ -11970,7 +12181,16 @@
           <w:szCs w:val="20"/>
           <w:lang w:eastAsia="pt-BR"/>
         </w:rPr>
-        <w:t>essa configuração</w:t>
+        <w:t xml:space="preserve">essa </w:t>
+      </w:r>
+      <w:r>
+        <w:rPr>
+          <w:rFonts w:eastAsia="Times New Roman" w:cs="Times New Roman"/>
+          <w:szCs w:val="20"/>
+          <w:lang w:eastAsia="pt-BR"/>
+        </w:rPr>
+        <w:lastRenderedPageBreak/>
+        <w:t>configuração</w:t>
       </w:r>
       <w:r>
         <w:rPr>
@@ -12020,16 +12240,7 @@
           <w:szCs w:val="20"/>
           <w:lang w:eastAsia="pt-BR"/>
         </w:rPr>
-        <w:t xml:space="preserve"> e </w:t>
-      </w:r>
-      <w:r>
-        <w:rPr>
-          <w:rFonts w:eastAsia="Times New Roman" w:cs="Times New Roman"/>
-          <w:szCs w:val="20"/>
-          <w:lang w:eastAsia="pt-BR"/>
-        </w:rPr>
-        <w:lastRenderedPageBreak/>
-        <w:t xml:space="preserve">consumirá outros </w:t>
+        <w:t xml:space="preserve"> e consumirá outros </w:t>
       </w:r>
       <w:r>
         <w:rPr>
@@ -12812,9 +13023,22 @@
       <w:r>
         <w:rPr>
           <w:szCs w:val="20"/>
-          <w:lang w:val="en-US"/>
-        </w:rPr>
-        <w:t xml:space="preserve">FACURI, Micheline Ferreira. </w:t>
+        </w:rPr>
+        <w:t xml:space="preserve">FACURI, </w:t>
+      </w:r>
+      <w:proofErr w:type="spellStart"/>
+      <w:r>
+        <w:rPr>
+          <w:szCs w:val="20"/>
+        </w:rPr>
+        <w:t>Micheline</w:t>
+      </w:r>
+      <w:proofErr w:type="spellEnd"/>
+      <w:r>
+        <w:rPr>
+          <w:szCs w:val="20"/>
+        </w:rPr>
+        <w:t xml:space="preserve"> Ferreira. </w:t>
       </w:r>
       <w:r>
         <w:rPr>
@@ -13063,11 +13287,6 @@
       </w:pPr>
     </w:p>
     <w:p>
-      <w:pPr>
-        <w:rPr>
-          <w:lang w:val="en-US"/>
-        </w:rPr>
-      </w:pPr>
       <w:r>
         <w:t xml:space="preserve">MAMEDE Filho, João. </w:t>
       </w:r>
@@ -13088,22 +13307,11 @@
       <w:r>
         <w:t xml:space="preserve"> Rio de Janeiro. </w:t>
       </w:r>
-      <w:proofErr w:type="gramStart"/>
-      <w:r>
-        <w:rPr>
-          <w:lang w:val="en-US"/>
-        </w:rPr>
+      <w:r>
         <w:t>LTC, 2006.</w:t>
       </w:r>
-      <w:proofErr w:type="gramEnd"/>
-    </w:p>
-    <w:p>
-      <w:pPr>
-        <w:rPr>
-          <w:lang w:val="en-US"/>
-        </w:rPr>
-      </w:pPr>
-    </w:p>
+    </w:p>
+    <w:p/>
     <w:p>
       <w:pPr>
         <w:rPr>
@@ -15847,7 +16055,7 @@
   <a:extraClrSchemeLst/>
   <a:extLst>
     <a:ext uri="{05A4C25C-085E-4340-85A3-A5531E510DB2}">
-      <thm15:themeFamily xmlns:thm15="http://schemas.microsoft.com/office/thememl/2012/main" xmlns="" name="Office Theme" id="{62F939B6-93AF-4DB8-9C6B-D6C7DFDC589F}" vid="{4A3C46E8-61CC-4603-A589-7422A47A8E4A}"/>
+      <thm15:themeFamily xmlns="" xmlns:thm15="http://schemas.microsoft.com/office/thememl/2012/main" name="Office Theme" id="{62F939B6-93AF-4DB8-9C6B-D6C7DFDC589F}" vid="{4A3C46E8-61CC-4603-A589-7422A47A8E4A}"/>
     </a:ext>
   </a:extLst>
 </a:theme>
@@ -15858,7 +16066,7 @@
 </file>
 
 <file path=customXml/itemProps1.xml><?xml version="1.0" encoding="utf-8"?>
-<ds:datastoreItem xmlns:ds="http://schemas.openxmlformats.org/officeDocument/2006/customXml" ds:itemID="{87946830-7969-4706-8E47-D02231ADDD13}">
+<ds:datastoreItem xmlns:ds="http://schemas.openxmlformats.org/officeDocument/2006/customXml" ds:itemID="{5EA4B0B5-B029-4934-B356-A2BDAAECADCC}">
   <ds:schemaRefs>
     <ds:schemaRef ds:uri="http://schemas.openxmlformats.org/officeDocument/2006/bibliography"/>
   </ds:schemaRefs>
